--- a/02. Tests/2021 I. Práctica Calificada 02/Práctica 1_Econometría I.docx
+++ b/02. Tests/2021 I. Práctica Calificada 02/Práctica 1_Econometría I.docx
@@ -76,7 +76,6 @@
           <w:szCs w:val="28"/>
         </w:rPr>
       </w:pPr>
-      <w:proofErr w:type="gramStart"/>
       <w:r>
         <w:rPr>
           <w:b/>
@@ -85,18 +84,7 @@
           <w:szCs w:val="28"/>
           <w:highlight w:val="yellow"/>
         </w:rPr>
-        <w:t>Software a utilizar</w:t>
-      </w:r>
-      <w:proofErr w:type="gramEnd"/>
-      <w:r>
-        <w:rPr>
-          <w:b/>
-          <w:bCs/>
-          <w:sz w:val="28"/>
-          <w:szCs w:val="28"/>
-          <w:highlight w:val="yellow"/>
-        </w:rPr>
-        <w:t>: EXCEL</w:t>
+        <w:t>Software a utilizar: EXCEL</w:t>
       </w:r>
     </w:p>
     <w:p>
@@ -132,7 +120,18 @@
     </w:p>
     <w:p>
       <w:pPr>
-        <w:pStyle w:val="ListParagraph"/>
+        <w:spacing w:after="0" w:line="240" w:lineRule="auto"/>
+        <w:rPr>
+          <w:b/>
+          <w:bCs/>
+          <w:sz w:val="32"/>
+          <w:szCs w:val="32"/>
+        </w:rPr>
+      </w:pPr>
+    </w:p>
+    <w:p>
+      <w:pPr>
+        <w:pStyle w:val="Prrafodelista"/>
         <w:numPr>
           <w:ilvl w:val="0"/>
           <w:numId w:val="1"/>
@@ -553,16 +552,14 @@
           <w:szCs w:val="28"/>
         </w:rPr>
       </w:pPr>
-      <w:proofErr w:type="gramStart"/>
       <w:r>
         <w:rPr>
           <w:rFonts w:eastAsiaTheme="minorEastAsia"/>
           <w:sz w:val="28"/>
           <w:szCs w:val="28"/>
         </w:rPr>
-        <w:t>De acuerdo a</w:t>
-      </w:r>
-      <w:proofErr w:type="gramEnd"/>
+        <w:t>De acuerdo con</w:t>
+      </w:r>
       <w:r>
         <w:rPr>
           <w:rFonts w:eastAsiaTheme="minorEastAsia"/>
@@ -577,22 +574,40 @@
           <w:sz w:val="28"/>
           <w:szCs w:val="28"/>
         </w:rPr>
-        <w:t xml:space="preserve"> 1_Econometría I</w:t>
-      </w:r>
-    </w:p>
-    <w:p>
-      <w:pPr>
-        <w:spacing w:after="0" w:line="240" w:lineRule="auto"/>
+        <w:t xml:space="preserve"> </w:t>
+      </w:r>
+      <w:proofErr w:type="spellStart"/>
+      <w:r>
         <w:rPr>
           <w:rFonts w:eastAsiaTheme="minorEastAsia"/>
           <w:sz w:val="28"/>
           <w:szCs w:val="28"/>
         </w:rPr>
-      </w:pPr>
-    </w:p>
-    <w:p>
-      <w:pPr>
-        <w:pStyle w:val="ListParagraph"/>
+        <w:t>1_Econometría</w:t>
+      </w:r>
+      <w:proofErr w:type="spellEnd"/>
+      <w:r>
+        <w:rPr>
+          <w:rFonts w:eastAsiaTheme="minorEastAsia"/>
+          <w:sz w:val="28"/>
+          <w:szCs w:val="28"/>
+        </w:rPr>
+        <w:t xml:space="preserve"> I</w:t>
+      </w:r>
+    </w:p>
+    <w:p>
+      <w:pPr>
+        <w:spacing w:after="0" w:line="240" w:lineRule="auto"/>
+        <w:rPr>
+          <w:rFonts w:eastAsiaTheme="minorEastAsia"/>
+          <w:sz w:val="28"/>
+          <w:szCs w:val="28"/>
+        </w:rPr>
+      </w:pPr>
+    </w:p>
+    <w:p>
+      <w:pPr>
+        <w:pStyle w:val="Prrafodelista"/>
         <w:numPr>
           <w:ilvl w:val="0"/>
           <w:numId w:val="2"/>
@@ -646,6 +661,16 @@
         </w:rPr>
         <w:t>en Eviews</w:t>
       </w:r>
+    </w:p>
+    <w:p>
+      <w:pPr>
+        <w:spacing w:after="0" w:line="240" w:lineRule="auto"/>
+        <w:jc w:val="both"/>
+        <w:rPr>
+          <w:sz w:val="28"/>
+          <w:szCs w:val="28"/>
+        </w:rPr>
+      </w:pPr>
     </w:p>
     <w:p>
       <w:pPr>
@@ -749,6 +774,14 @@
           <w:szCs w:val="28"/>
         </w:rPr>
       </w:pPr>
+      <w:r>
+        <w:rPr>
+          <w:rFonts w:eastAsiaTheme="minorEastAsia"/>
+          <w:sz w:val="28"/>
+          <w:szCs w:val="28"/>
+        </w:rPr>
+        <w:t xml:space="preserve"> </w:t>
+      </w:r>
     </w:p>
     <w:p>
       <w:pPr>
@@ -1414,7 +1447,7 @@
     </w:p>
     <w:p>
       <w:pPr>
-        <w:pStyle w:val="ListParagraph"/>
+        <w:pStyle w:val="Prrafodelista"/>
         <w:numPr>
           <w:ilvl w:val="0"/>
           <w:numId w:val="2"/>
@@ -1922,9 +1955,8 @@
           <w:sz w:val="28"/>
           <w:szCs w:val="28"/>
         </w:rPr>
-        <w:t xml:space="preserve">En primer trimestre el efecto es </w:t>
-      </w:r>
-      <w:proofErr w:type="gramStart"/>
+        <w:t xml:space="preserve">En primer trimestre el efecto es de </w:t>
+      </w:r>
       <w:r>
         <w:rPr>
           <w:b/>
@@ -1932,7 +1964,7 @@
           <w:sz w:val="28"/>
           <w:szCs w:val="28"/>
         </w:rPr>
-        <w:t xml:space="preserve">de  </w:t>
+        <w:t>50% sobre C</w:t>
       </w:r>
       <w:r>
         <w:rPr>
@@ -1941,9 +1973,8 @@
           <w:sz w:val="28"/>
           <w:szCs w:val="28"/>
         </w:rPr>
-        <w:t>50</w:t>
-      </w:r>
-      <w:proofErr w:type="gramEnd"/>
+        <w:t>ONSUMO PRIVADO</w:t>
+      </w:r>
       <w:r>
         <w:rPr>
           <w:b/>
@@ -1951,7 +1982,7 @@
           <w:sz w:val="28"/>
           <w:szCs w:val="28"/>
         </w:rPr>
-        <w:t>% sobre C</w:t>
+        <w:t xml:space="preserve"> de un cambio unitario en PBI</w:t>
       </w:r>
       <w:r>
         <w:rPr>
@@ -1960,7 +1991,7 @@
           <w:sz w:val="28"/>
           <w:szCs w:val="28"/>
         </w:rPr>
-        <w:t>ONSUMO PRIVADO</w:t>
+        <w:t xml:space="preserve"> por tanto el efecto</w:t>
       </w:r>
       <w:r>
         <w:rPr>
@@ -1969,24 +2000,6 @@
           <w:sz w:val="28"/>
           <w:szCs w:val="28"/>
         </w:rPr>
-        <w:t xml:space="preserve"> de un cambio unitario en PBI</w:t>
-      </w:r>
-      <w:r>
-        <w:rPr>
-          <w:b/>
-          <w:bCs/>
-          <w:sz w:val="28"/>
-          <w:szCs w:val="28"/>
-        </w:rPr>
-        <w:t xml:space="preserve"> por tanto el efecto</w:t>
-      </w:r>
-      <w:r>
-        <w:rPr>
-          <w:b/>
-          <w:bCs/>
-          <w:sz w:val="28"/>
-          <w:szCs w:val="28"/>
-        </w:rPr>
         <w:t xml:space="preserve"> se siente inmediatamente.</w:t>
       </w:r>
     </w:p>
@@ -2002,7 +2015,7 @@
     </w:p>
     <w:p>
       <w:pPr>
-        <w:pStyle w:val="ListParagraph"/>
+        <w:pStyle w:val="Prrafodelista"/>
         <w:numPr>
           <w:ilvl w:val="0"/>
           <w:numId w:val="2"/>
@@ -2025,7 +2038,7 @@
     </w:p>
     <w:p>
       <w:pPr>
-        <w:pStyle w:val="ListParagraph"/>
+        <w:pStyle w:val="Prrafodelista"/>
         <w:spacing w:after="0" w:line="240" w:lineRule="auto"/>
         <w:ind w:left="0"/>
         <w:jc w:val="both"/>
@@ -2037,7 +2050,7 @@
     </w:p>
     <w:p>
       <w:pPr>
-        <w:pStyle w:val="ListParagraph"/>
+        <w:pStyle w:val="Prrafodelista"/>
         <w:numPr>
           <w:ilvl w:val="0"/>
           <w:numId w:val="1"/>
@@ -2059,7 +2072,54 @@
     </w:p>
     <w:p>
       <w:pPr>
-        <w:pStyle w:val="ListParagraph"/>
+        <w:pStyle w:val="Prrafodelista"/>
+        <w:spacing w:after="0" w:line="240" w:lineRule="auto"/>
+        <w:ind w:left="360"/>
+        <w:jc w:val="both"/>
+        <w:rPr>
+          <w:sz w:val="28"/>
+          <w:szCs w:val="28"/>
+        </w:rPr>
+      </w:pPr>
+      <w:r>
+        <w:rPr>
+          <w:rFonts w:ascii="Roboto" w:hAnsi="Roboto"/>
+          <w:color w:val="5F6368"/>
+          <w:spacing w:val="5"/>
+          <w:sz w:val="18"/>
+          <w:szCs w:val="18"/>
+          <w:highlight w:val="yellow"/>
+          <w:shd w:val="clear" w:color="auto" w:fill="FFFFFF"/>
+        </w:rPr>
+        <w:t>En las próximas dos horas desarrolle la Práctica 1 propuesta. </w:t>
+      </w:r>
+      <w:r>
+        <w:rPr>
+          <w:rFonts w:ascii="Roboto" w:hAnsi="Roboto"/>
+          <w:color w:val="5F6368"/>
+          <w:spacing w:val="5"/>
+          <w:sz w:val="18"/>
+          <w:szCs w:val="18"/>
+          <w:highlight w:val="yellow"/>
+        </w:rPr>
+        <w:br/>
+      </w:r>
+      <w:r>
+        <w:rPr>
+          <w:rFonts w:ascii="Roboto" w:hAnsi="Roboto"/>
+          <w:color w:val="5F6368"/>
+          <w:spacing w:val="5"/>
+          <w:sz w:val="18"/>
+          <w:szCs w:val="18"/>
+          <w:highlight w:val="yellow"/>
+          <w:shd w:val="clear" w:color="auto" w:fill="FFFFFF"/>
+        </w:rPr>
+        <w:t>NOTA: En el modelo de Almon considere polinomio de grado 2.</w:t>
+      </w:r>
+    </w:p>
+    <w:p>
+      <w:pPr>
+        <w:pStyle w:val="Prrafodelista"/>
         <w:spacing w:after="0" w:line="240" w:lineRule="auto"/>
         <w:ind w:left="360"/>
         <w:jc w:val="both"/>
@@ -2436,7 +2496,7 @@
                   <w:sz w:val="28"/>
                   <w:szCs w:val="28"/>
                 </w:rPr>
-                <m:t>3</m:t>
+                <m:t>4</m:t>
               </m:r>
             </m:sub>
           </m:sSub>
@@ -2534,23 +2594,37 @@
           <w:szCs w:val="28"/>
         </w:rPr>
       </w:pPr>
-      <w:proofErr w:type="gramStart"/>
       <w:r>
         <w:rPr>
           <w:rFonts w:eastAsiaTheme="minorEastAsia"/>
           <w:sz w:val="28"/>
           <w:szCs w:val="28"/>
         </w:rPr>
-        <w:t>De acuerdo a</w:t>
-      </w:r>
-      <w:proofErr w:type="gramEnd"/>
+        <w:t xml:space="preserve">De acuerdo a la propuesta de </w:t>
+      </w:r>
       <w:r>
         <w:rPr>
           <w:rFonts w:eastAsiaTheme="minorEastAsia"/>
           <w:sz w:val="28"/>
           <w:szCs w:val="28"/>
         </w:rPr>
-        <w:t xml:space="preserve"> la propuesta de </w:t>
+        <w:t>Almon</w:t>
+      </w:r>
+      <w:r>
+        <w:rPr>
+          <w:rFonts w:eastAsiaTheme="minorEastAsia"/>
+          <w:sz w:val="28"/>
+          <w:szCs w:val="28"/>
+        </w:rPr>
+        <w:t xml:space="preserve"> y con base a la data Practica</w:t>
+      </w:r>
+      <w:r>
+        <w:rPr>
+          <w:rFonts w:eastAsiaTheme="minorEastAsia"/>
+          <w:sz w:val="28"/>
+          <w:szCs w:val="28"/>
+        </w:rPr>
+        <w:t xml:space="preserve"> </w:t>
       </w:r>
       <w:proofErr w:type="spellStart"/>
       <w:r>
@@ -2559,7 +2633,7 @@
           <w:sz w:val="28"/>
           <w:szCs w:val="28"/>
         </w:rPr>
-        <w:t>Almon</w:t>
+        <w:t>1_Econometría</w:t>
       </w:r>
       <w:proofErr w:type="spellEnd"/>
       <w:r>
@@ -2568,7 +2642,7 @@
           <w:sz w:val="28"/>
           <w:szCs w:val="28"/>
         </w:rPr>
-        <w:t xml:space="preserve"> y con base a la data Practica</w:t>
+        <w:t xml:space="preserve"> I</w:t>
       </w:r>
       <w:r>
         <w:rPr>
@@ -2576,8 +2650,18 @@
           <w:sz w:val="28"/>
           <w:szCs w:val="28"/>
         </w:rPr>
-        <w:t xml:space="preserve"> 1_Econometría I</w:t>
-      </w:r>
+        <w:t>.</w:t>
+      </w:r>
+    </w:p>
+    <w:p>
+      <w:pPr>
+        <w:spacing w:after="0" w:line="240" w:lineRule="auto"/>
+        <w:rPr>
+          <w:rFonts w:eastAsiaTheme="minorEastAsia"/>
+          <w:sz w:val="28"/>
+          <w:szCs w:val="28"/>
+        </w:rPr>
+      </w:pPr>
     </w:p>
     <w:p>
       <w:pPr>
@@ -2609,7 +2693,7 @@
     </w:p>
     <w:p>
       <w:pPr>
-        <w:pStyle w:val="ListParagraph"/>
+        <w:pStyle w:val="Prrafodelista"/>
         <w:numPr>
           <w:ilvl w:val="0"/>
           <w:numId w:val="3"/>
@@ -2631,7 +2715,7 @@
     </w:p>
     <w:p>
       <w:pPr>
-        <w:pStyle w:val="ListParagraph"/>
+        <w:pStyle w:val="Prrafodelista"/>
         <w:spacing w:after="0" w:line="240" w:lineRule="auto"/>
         <w:ind w:left="360"/>
         <w:jc w:val="both"/>
@@ -2793,6 +2877,7 @@
                 <w:color w:val="000000"/>
                 <w:lang w:val="es-MX" w:eastAsia="es-MX"/>
               </w:rPr>
+              <w:lastRenderedPageBreak/>
               <w:t>B =</w:t>
             </w:r>
           </w:p>
@@ -2855,6 +2940,7 @@
                 <w:lang w:val="es-MX" w:eastAsia="es-MX"/>
               </w:rPr>
             </w:pPr>
+            <w:proofErr w:type="spellStart"/>
             <w:r>
               <w:rPr>
                 <w:rFonts w:ascii="Calibri" w:eastAsia="Times New Roman" w:hAnsi="Calibri" w:cs="Calibri"/>
@@ -2863,6 +2949,7 @@
               </w:rPr>
               <w:t>a0</w:t>
             </w:r>
+            <w:proofErr w:type="spellEnd"/>
           </w:p>
         </w:tc>
       </w:tr>
@@ -2954,6 +3041,7 @@
                 <w:lang w:val="es-MX" w:eastAsia="es-MX"/>
               </w:rPr>
             </w:pPr>
+            <w:proofErr w:type="spellStart"/>
             <w:r>
               <w:rPr>
                 <w:rFonts w:ascii="Calibri" w:eastAsia="Times New Roman" w:hAnsi="Calibri" w:cs="Calibri"/>
@@ -2962,6 +3050,7 @@
               </w:rPr>
               <w:t>a1</w:t>
             </w:r>
+            <w:proofErr w:type="spellEnd"/>
           </w:p>
         </w:tc>
       </w:tr>
@@ -3053,6 +3142,7 @@
                 <w:lang w:val="es-MX" w:eastAsia="es-MX"/>
               </w:rPr>
             </w:pPr>
+            <w:proofErr w:type="spellStart"/>
             <w:r>
               <w:rPr>
                 <w:rFonts w:ascii="Calibri" w:eastAsia="Times New Roman" w:hAnsi="Calibri" w:cs="Calibri"/>
@@ -3061,13 +3151,14 @@
               </w:rPr>
               <w:t>a2</w:t>
             </w:r>
+            <w:proofErr w:type="spellEnd"/>
           </w:p>
         </w:tc>
       </w:tr>
     </w:tbl>
     <w:p>
       <w:pPr>
-        <w:pStyle w:val="ListParagraph"/>
+        <w:pStyle w:val="Prrafodelista"/>
         <w:spacing w:after="0" w:line="240" w:lineRule="auto"/>
         <w:ind w:left="360"/>
         <w:jc w:val="both"/>
@@ -3081,7 +3172,7 @@
     </w:p>
     <w:p>
       <w:pPr>
-        <w:pStyle w:val="ListParagraph"/>
+        <w:pStyle w:val="Prrafodelista"/>
         <w:spacing w:after="0" w:line="240" w:lineRule="auto"/>
         <w:ind w:left="360"/>
         <w:jc w:val="both"/>
@@ -3104,7 +3195,7 @@
     </w:p>
     <w:p>
       <w:pPr>
-        <w:pStyle w:val="ListParagraph"/>
+        <w:pStyle w:val="Prrafodelista"/>
         <w:spacing w:after="0" w:line="240" w:lineRule="auto"/>
         <w:ind w:left="360"/>
         <w:jc w:val="both"/>
@@ -3116,7 +3207,7 @@
     </w:p>
     <w:p>
       <w:pPr>
-        <w:pStyle w:val="ListParagraph"/>
+        <w:pStyle w:val="Prrafodelista"/>
         <w:spacing w:after="0" w:line="240" w:lineRule="auto"/>
         <w:ind w:left="360"/>
         <w:jc w:val="both"/>
@@ -3189,7 +3280,7 @@
     </w:p>
     <w:p>
       <w:pPr>
-        <w:pStyle w:val="ListParagraph"/>
+        <w:pStyle w:val="Prrafodelista"/>
         <w:spacing w:after="0" w:line="240" w:lineRule="auto"/>
         <w:ind w:left="360"/>
         <w:jc w:val="both"/>
@@ -3238,7 +3329,7 @@
     </w:p>
     <w:p>
       <w:pPr>
-        <w:pStyle w:val="ListParagraph"/>
+        <w:pStyle w:val="Prrafodelista"/>
         <w:spacing w:after="0" w:line="240" w:lineRule="auto"/>
         <w:ind w:left="360"/>
         <w:jc w:val="both"/>
@@ -3270,7 +3361,7 @@
     </w:p>
     <w:p>
       <w:pPr>
-        <w:pStyle w:val="ListParagraph"/>
+        <w:pStyle w:val="Prrafodelista"/>
         <w:spacing w:after="0" w:line="240" w:lineRule="auto"/>
         <w:ind w:left="360"/>
         <w:jc w:val="both"/>
@@ -3293,7 +3384,7 @@
     </w:p>
     <w:p>
       <w:pPr>
-        <w:pStyle w:val="ListParagraph"/>
+        <w:pStyle w:val="Prrafodelista"/>
         <w:spacing w:after="0" w:line="240" w:lineRule="auto"/>
         <w:ind w:left="360"/>
         <w:jc w:val="both"/>
@@ -3399,7 +3490,7 @@
     </w:p>
     <w:p>
       <w:pPr>
-        <w:pStyle w:val="ListParagraph"/>
+        <w:pStyle w:val="Prrafodelista"/>
         <w:spacing w:after="0" w:line="240" w:lineRule="auto"/>
         <w:ind w:left="360"/>
         <w:jc w:val="both"/>
@@ -3436,7 +3527,7 @@
     </w:p>
     <w:p>
       <w:pPr>
-        <w:pStyle w:val="ListParagraph"/>
+        <w:pStyle w:val="Prrafodelista"/>
         <w:spacing w:after="0" w:line="240" w:lineRule="auto"/>
         <w:ind w:left="360"/>
         <w:jc w:val="both"/>
@@ -3450,7 +3541,7 @@
     </w:p>
     <w:p>
       <w:pPr>
-        <w:pStyle w:val="ListParagraph"/>
+        <w:pStyle w:val="Prrafodelista"/>
         <w:spacing w:after="0" w:line="240" w:lineRule="auto"/>
         <w:ind w:left="360"/>
         <w:jc w:val="both"/>
@@ -3465,7 +3556,7 @@
     </w:p>
     <w:p>
       <w:pPr>
-        <w:pStyle w:val="ListParagraph"/>
+        <w:pStyle w:val="Prrafodelista"/>
         <w:numPr>
           <w:ilvl w:val="0"/>
           <w:numId w:val="3"/>
@@ -3508,7 +3599,7 @@
     </w:p>
     <w:p>
       <w:pPr>
-        <w:pStyle w:val="ListParagraph"/>
+        <w:pStyle w:val="Prrafodelista"/>
         <w:spacing w:after="0" w:line="240" w:lineRule="auto"/>
         <w:ind w:left="360"/>
         <w:jc w:val="both"/>
@@ -3713,7 +3804,7 @@
     </w:p>
     <w:p>
       <w:pPr>
-        <w:pStyle w:val="ListParagraph"/>
+        <w:pStyle w:val="Prrafodelista"/>
         <w:spacing w:after="0" w:line="240" w:lineRule="auto"/>
         <w:ind w:left="360"/>
         <w:jc w:val="both"/>
@@ -3725,7 +3816,7 @@
     </w:p>
     <w:p>
       <w:pPr>
-        <w:pStyle w:val="ListParagraph"/>
+        <w:pStyle w:val="Prrafodelista"/>
         <w:spacing w:after="0" w:line="240" w:lineRule="auto"/>
         <w:ind w:left="360"/>
         <w:jc w:val="both"/>
@@ -3832,7 +3923,7 @@
     </w:p>
     <w:p>
       <w:pPr>
-        <w:pStyle w:val="ListParagraph"/>
+        <w:pStyle w:val="Prrafodelista"/>
         <w:spacing w:after="0" w:line="240" w:lineRule="auto"/>
         <w:ind w:left="360"/>
         <w:jc w:val="both"/>
@@ -3844,7 +3935,7 @@
     </w:p>
     <w:p>
       <w:pPr>
-        <w:pStyle w:val="ListParagraph"/>
+        <w:pStyle w:val="Prrafodelista"/>
         <w:spacing w:after="0" w:line="240" w:lineRule="auto"/>
         <w:ind w:left="360"/>
         <w:jc w:val="both"/>
@@ -3930,7 +4021,7 @@
     </w:p>
     <w:p>
       <w:pPr>
-        <w:pStyle w:val="ListParagraph"/>
+        <w:pStyle w:val="Prrafodelista"/>
         <w:spacing w:after="0" w:line="240" w:lineRule="auto"/>
         <w:ind w:left="360"/>
         <w:jc w:val="both"/>
@@ -3944,7 +4035,7 @@
     </w:p>
     <w:p>
       <w:pPr>
-        <w:pStyle w:val="ListParagraph"/>
+        <w:pStyle w:val="Prrafodelista"/>
         <w:spacing w:after="0" w:line="240" w:lineRule="auto"/>
         <w:ind w:left="360"/>
         <w:jc w:val="both"/>
@@ -3985,7 +4076,7 @@
     </w:p>
     <w:p>
       <w:pPr>
-        <w:pStyle w:val="ListParagraph"/>
+        <w:pStyle w:val="Prrafodelista"/>
         <w:spacing w:after="0" w:line="240" w:lineRule="auto"/>
         <w:ind w:left="360"/>
         <w:jc w:val="both"/>
@@ -3997,7 +4088,7 @@
     </w:p>
     <w:p>
       <w:pPr>
-        <w:pStyle w:val="ListParagraph"/>
+        <w:pStyle w:val="Prrafodelista"/>
         <w:numPr>
           <w:ilvl w:val="0"/>
           <w:numId w:val="3"/>
@@ -4033,18 +4124,18 @@
     </w:p>
     <w:p>
       <w:pPr>
-        <w:pStyle w:val="ListParagraph"/>
-        <w:spacing w:after="0" w:line="240" w:lineRule="auto"/>
-        <w:jc w:val="both"/>
-        <w:rPr>
-          <w:sz w:val="28"/>
-          <w:szCs w:val="28"/>
-        </w:rPr>
-      </w:pPr>
-    </w:p>
-    <w:p>
-      <w:pPr>
-        <w:pStyle w:val="ListParagraph"/>
+        <w:pStyle w:val="Prrafodelista"/>
+        <w:spacing w:after="0" w:line="240" w:lineRule="auto"/>
+        <w:jc w:val="both"/>
+        <w:rPr>
+          <w:sz w:val="28"/>
+          <w:szCs w:val="28"/>
+        </w:rPr>
+      </w:pPr>
+    </w:p>
+    <w:p>
+      <w:pPr>
+        <w:pStyle w:val="Prrafodelista"/>
         <w:numPr>
           <w:ilvl w:val="0"/>
           <w:numId w:val="1"/>
@@ -4376,7 +4467,7 @@
     </w:p>
     <w:p>
       <w:pPr>
-        <w:pStyle w:val="ListParagraph"/>
+        <w:pStyle w:val="Prrafodelista"/>
         <w:spacing w:after="0" w:line="240" w:lineRule="auto"/>
         <w:ind w:left="360"/>
         <w:jc w:val="both"/>
@@ -4722,8 +4813,14 @@
           <w:sz w:val="28"/>
           <w:szCs w:val="28"/>
         </w:rPr>
-        <w:lastRenderedPageBreak/>
-        <w:t xml:space="preserve">Con base a la data Practica 1_Econometria I, ¿Cuál es la dirección de la causalidad según la Prueba de </w:t>
+        <w:t>Con base a la data Practica 1</w:t>
+      </w:r>
+      <w:r>
+        <w:rPr>
+          <w:sz w:val="28"/>
+          <w:szCs w:val="28"/>
+        </w:rPr>
+        <w:t xml:space="preserve"> </w:t>
       </w:r>
       <w:proofErr w:type="spellStart"/>
       <w:r>
@@ -4731,9 +4828,39 @@
           <w:sz w:val="28"/>
           <w:szCs w:val="28"/>
         </w:rPr>
+        <w:t>Econometria</w:t>
+      </w:r>
+      <w:proofErr w:type="spellEnd"/>
+      <w:r>
+        <w:rPr>
+          <w:sz w:val="28"/>
+          <w:szCs w:val="28"/>
+        </w:rPr>
+        <w:t xml:space="preserve"> </w:t>
+      </w:r>
+      <w:r>
+        <w:rPr>
+          <w:sz w:val="28"/>
+          <w:szCs w:val="28"/>
+        </w:rPr>
+        <w:t xml:space="preserve">I, ¿Cuál es la dirección de la causalidad según la Prueba de </w:t>
+      </w:r>
+      <w:proofErr w:type="spellStart"/>
+      <w:r>
+        <w:rPr>
+          <w:sz w:val="28"/>
+          <w:szCs w:val="28"/>
+        </w:rPr>
         <w:t>Granger</w:t>
       </w:r>
       <w:proofErr w:type="spellEnd"/>
+      <w:r>
+        <w:rPr>
+          <w:sz w:val="28"/>
+          <w:szCs w:val="28"/>
+        </w:rPr>
+        <w:t>.</w:t>
+      </w:r>
     </w:p>
     <w:sectPr>
       <w:pgSz w:w="11906" w:h="16838"/>
@@ -5518,13 +5645,13 @@
     <w:qFormat/>
     <w:rsid w:val="00156A5D"/>
   </w:style>
-  <w:style w:type="character" w:default="1" w:styleId="DefaultParagraphFont">
+  <w:style w:type="character" w:default="1" w:styleId="Fuentedeprrafopredeter">
     <w:name w:val="Default Paragraph Font"/>
     <w:uiPriority w:val="1"/>
     <w:semiHidden/>
     <w:unhideWhenUsed/>
   </w:style>
-  <w:style w:type="table" w:default="1" w:styleId="TableNormal">
+  <w:style w:type="table" w:default="1" w:styleId="Tablanormal">
     <w:name w:val="Normal Table"/>
     <w:uiPriority w:val="99"/>
     <w:semiHidden/>
@@ -5539,7 +5666,7 @@
       </w:tblCellMar>
     </w:tblPr>
   </w:style>
-  <w:style w:type="numbering" w:default="1" w:styleId="NoList">
+  <w:style w:type="numbering" w:default="1" w:styleId="Sinlista">
     <w:name w:val="No List"/>
     <w:uiPriority w:val="99"/>
     <w:semiHidden/>
@@ -5547,7 +5674,7 @@
   </w:style>
   <w:style w:type="table" w:customStyle="1" w:styleId="Apa">
     <w:name w:val="Apa"/>
-    <w:basedOn w:val="TableNormal"/>
+    <w:basedOn w:val="Tablanormal"/>
     <w:uiPriority w:val="99"/>
     <w:rsid w:val="00AE0F3D"/>
     <w:pPr>
@@ -5575,9 +5702,9 @@
       </w:tcPr>
     </w:tblStylePr>
   </w:style>
-  <w:style w:type="character" w:styleId="PlaceholderText">
+  <w:style w:type="character" w:styleId="Textodelmarcadordeposicin">
     <w:name w:val="Placeholder Text"/>
-    <w:basedOn w:val="DefaultParagraphFont"/>
+    <w:basedOn w:val="Fuentedeprrafopredeter"/>
     <w:uiPriority w:val="99"/>
     <w:semiHidden/>
     <w:rsid w:val="0026058E"/>
@@ -5585,7 +5712,7 @@
       <w:color w:val="808080"/>
     </w:rPr>
   </w:style>
-  <w:style w:type="paragraph" w:styleId="ListParagraph">
+  <w:style w:type="paragraph" w:styleId="Prrafodelista">
     <w:name w:val="List Paragraph"/>
     <w:basedOn w:val="Normal"/>
     <w:uiPriority w:val="34"/>
